--- a/submissions/birdy/2018_05_30/01-kitties/article.docx
+++ b/submissions/birdy/2018_05_30/01-kitties/article.docx
@@ -7,6 +7,7 @@
         <w:pStyle w:val="PreformattedText"/>
         <w:jc w:val="center"/>
         <w:rPr>
+          <w:rFonts w:ascii="Liberation Sans" w:hAnsi="Liberation Sans"/>
           <w:b/>
           <w:b/>
           <w:bCs/>
@@ -17,213 +18,674 @@
       </w:pPr>
       <w:r>
         <w:rPr>
+          <w:rFonts w:ascii="Liberation Sans" w:hAnsi="Liberation Sans"/>
           <w:b/>
           <w:bCs/>
           <w:sz w:val="32"/>
           <w:szCs w:val="32"/>
           <w:u w:val="single"/>
         </w:rPr>
-        <w:t>Comparing Grojas</w:t>
-      </w:r>
-      <w:r>
-        <w:rPr>
-          <w:rFonts w:eastAsia="Nimbus Mono L" w:cs="Liberation Mono" w:ascii="Liberation Mono" w:hAnsi="Liberation Mono"/>
+      </w:r>
+      <w:r>
+        <mc:AlternateContent>
+          <mc:Choice Requires="wps">
+            <w:drawing>
+              <wp:anchor behindDoc="0" distT="0" distB="0" distL="0" distR="0" simplePos="0" locked="0" layoutInCell="1" allowOverlap="1" relativeHeight="2">
+                <wp:simplePos x="0" y="0"/>
+                <wp:positionH relativeFrom="column">
+                  <wp:posOffset>4114800</wp:posOffset>
+                </wp:positionH>
+                <wp:positionV relativeFrom="page">
+                  <wp:posOffset>914400</wp:posOffset>
+                </wp:positionV>
+                <wp:extent cx="3200400" cy="3481070"/>
+                <wp:effectExtent l="0" t="0" r="0" b="0"/>
+                <wp:wrapTopAndBottom/>
+                <wp:docPr id="1" name="Frame1"/>
+                <a:graphic xmlns:a="http://schemas.openxmlformats.org/drawingml/2006/main">
+                  <a:graphicData uri="http://schemas.microsoft.com/office/word/2010/wordprocessingShape">
+                    <wps:wsp>
+                      <wps:cNvSpPr txBox="1"/>
+                      <wps:spPr>
+                        <a:xfrm>
+                          <a:off x="0" y="0"/>
+                          <a:ext cx="3200400" cy="3481070"/>
+                        </a:xfrm>
+                        <a:prstGeom prst="rect"/>
+                      </wps:spPr>
+                      <wps:txbx>
+                        <w:txbxContent>
+                          <w:p>
+                            <w:pPr>
+                              <w:pStyle w:val="Caption"/>
+                              <w:spacing w:before="120" w:after="120"/>
+                              <w:jc w:val="center"/>
+                              <w:rPr>
+                                <w:b/>
+                                <w:b/>
+                                <w:bCs/>
+                                <w:sz w:val="28"/>
+                                <w:szCs w:val="28"/>
+                              </w:rPr>
+                            </w:pPr>
+                            <w:r>
+                              <w:rPr>
+                                <w:b/>
+                                <w:bCs/>
+                                <w:sz w:val="28"/>
+                                <w:szCs w:val="28"/>
+                              </w:rPr>
+                              <w:drawing>
+                                <wp:inline distT="0" distB="0" distL="0" distR="0">
+                                  <wp:extent cx="3200400" cy="3200400"/>
+                                  <wp:effectExtent l="0" t="0" r="0" b="0"/>
+                                  <wp:docPr id="2" name="Mildred" descr=""/>
+                                  <wp:cNvGraphicFramePr>
+                                    <a:graphicFrameLocks xmlns:a="http://schemas.openxmlformats.org/drawingml/2006/main" noChangeAspect="1"/>
+                                  </wp:cNvGraphicFramePr>
+                                  <a:graphic xmlns:a="http://schemas.openxmlformats.org/drawingml/2006/main">
+                                    <a:graphicData uri="http://schemas.openxmlformats.org/drawingml/2006/picture">
+                                      <pic:pic xmlns:pic="http://schemas.openxmlformats.org/drawingml/2006/picture">
+                                        <pic:nvPicPr>
+                                          <pic:cNvPr id="2" name="Mildred" descr=""/>
+                                          <pic:cNvPicPr>
+                                            <a:picLocks noChangeAspect="1" noChangeArrowheads="1"/>
+                                          </pic:cNvPicPr>
+                                        </pic:nvPicPr>
+                                        <pic:blipFill>
+                                          <a:blip r:embed="rId2"/>
+                                          <a:stretch>
+                                            <a:fillRect/>
+                                          </a:stretch>
+                                        </pic:blipFill>
+                                        <pic:spPr bwMode="auto">
+                                          <a:xfrm>
+                                            <a:off x="0" y="0"/>
+                                            <a:ext cx="3200400" cy="3200400"/>
+                                          </a:xfrm>
+                                          <a:prstGeom prst="rect">
+                                            <a:avLst/>
+                                          </a:prstGeom>
+                                        </pic:spPr>
+                                      </pic:pic>
+                                    </a:graphicData>
+                                  </a:graphic>
+                                </wp:inline>
+                              </w:drawing>
+                            </w:r>
+                            <w:r>
+                              <w:rPr>
+                                <w:b/>
+                                <w:bCs/>
+                                <w:sz w:val="28"/>
+                                <w:szCs w:val="28"/>
+                              </w:rPr>
+                              <w:br/>
+                              <w:t>Mildred: Shy Grey Tabby Cat</w:t>
+                            </w:r>
+                          </w:p>
+                        </w:txbxContent>
+                      </wps:txbx>
+                      <wps:bodyPr anchor="t" lIns="0" tIns="0" rIns="0" bIns="0">
+                        <a:noAutofit/>
+                      </wps:bodyPr>
+                    </wps:wsp>
+                  </a:graphicData>
+                </a:graphic>
+              </wp:anchor>
+            </w:drawing>
+          </mc:Choice>
+          <mc:Fallback>
+            <w:pict>
+              <v:rect style="position:absolute;rotation:0;width:252pt;height:274.1pt;mso-wrap-distance-left:0pt;mso-wrap-distance-right:0pt;mso-wrap-distance-top:0pt;mso-wrap-distance-bottom:0pt;margin-top:72pt;mso-position-vertical-relative:page;margin-left:324pt;mso-position-horizontal-relative:margin">
+                <v:textbox inset="0in,0in,0in,0in">
+                  <w:txbxContent>
+                    <w:p>
+                      <w:pPr>
+                        <w:pStyle w:val="Caption"/>
+                        <w:spacing w:before="120" w:after="120"/>
+                        <w:jc w:val="center"/>
+                        <w:rPr>
+                          <w:b/>
+                          <w:b/>
+                          <w:bCs/>
+                          <w:sz w:val="28"/>
+                          <w:szCs w:val="28"/>
+                        </w:rPr>
+                      </w:pPr>
+                      <w:r>
+                        <w:rPr>
+                          <w:b/>
+                          <w:bCs/>
+                          <w:sz w:val="28"/>
+                          <w:szCs w:val="28"/>
+                        </w:rPr>
+                        <w:drawing>
+                          <wp:inline distT="0" distB="0" distL="0" distR="0">
+                            <wp:extent cx="3200400" cy="3200400"/>
+                            <wp:effectExtent l="0" t="0" r="0" b="0"/>
+                            <wp:docPr id="3" name="Mildred" descr=""/>
+                            <wp:cNvGraphicFramePr>
+                              <a:graphicFrameLocks xmlns:a="http://schemas.openxmlformats.org/drawingml/2006/main" noChangeAspect="1"/>
+                            </wp:cNvGraphicFramePr>
+                            <a:graphic xmlns:a="http://schemas.openxmlformats.org/drawingml/2006/main">
+                              <a:graphicData uri="http://schemas.openxmlformats.org/drawingml/2006/picture">
+                                <pic:pic xmlns:pic="http://schemas.openxmlformats.org/drawingml/2006/picture">
+                                  <pic:nvPicPr>
+                                    <pic:cNvPr id="3" name="Mildred" descr=""/>
+                                    <pic:cNvPicPr>
+                                      <a:picLocks noChangeAspect="1" noChangeArrowheads="1"/>
+                                    </pic:cNvPicPr>
+                                  </pic:nvPicPr>
+                                  <pic:blipFill>
+                                    <a:blip r:embed="rId2"/>
+                                    <a:stretch>
+                                      <a:fillRect/>
+                                    </a:stretch>
+                                  </pic:blipFill>
+                                  <pic:spPr bwMode="auto">
+                                    <a:xfrm>
+                                      <a:off x="0" y="0"/>
+                                      <a:ext cx="3200400" cy="3200400"/>
+                                    </a:xfrm>
+                                    <a:prstGeom prst="rect">
+                                      <a:avLst/>
+                                    </a:prstGeom>
+                                  </pic:spPr>
+                                </pic:pic>
+                              </a:graphicData>
+                            </a:graphic>
+                          </wp:inline>
+                        </w:drawing>
+                      </w:r>
+                      <w:r>
+                        <w:rPr>
+                          <w:b/>
+                          <w:bCs/>
+                          <w:sz w:val="28"/>
+                          <w:szCs w:val="28"/>
+                        </w:rPr>
+                        <w:br/>
+                        <w:t>Mildred: Shy Grey Tabby Cat</w:t>
+                      </w:r>
+                    </w:p>
+                  </w:txbxContent>
+                </v:textbox>
+                <w10:wrap type="topAndBottom"/>
+              </v:rect>
+            </w:pict>
+          </mc:Fallback>
+        </mc:AlternateContent>
+      </w:r>
+      <w:r>
+        <mc:AlternateContent>
+          <mc:Choice Requires="wps">
+            <w:drawing>
+              <wp:anchor behindDoc="0" distT="0" distB="0" distL="0" distR="0" simplePos="0" locked="0" layoutInCell="1" allowOverlap="1" relativeHeight="4">
+                <wp:simplePos x="0" y="0"/>
+                <wp:positionH relativeFrom="column">
+                  <wp:posOffset>457200</wp:posOffset>
+                </wp:positionH>
+                <wp:positionV relativeFrom="page">
+                  <wp:posOffset>914400</wp:posOffset>
+                </wp:positionV>
+                <wp:extent cx="3200400" cy="3481070"/>
+                <wp:effectExtent l="0" t="0" r="0" b="0"/>
+                <wp:wrapTopAndBottom/>
+                <wp:docPr id="4" name="Frame2"/>
+                <a:graphic xmlns:a="http://schemas.openxmlformats.org/drawingml/2006/main">
+                  <a:graphicData uri="http://schemas.microsoft.com/office/word/2010/wordprocessingShape">
+                    <wps:wsp>
+                      <wps:cNvSpPr txBox="1"/>
+                      <wps:spPr>
+                        <a:xfrm>
+                          <a:off x="0" y="0"/>
+                          <a:ext cx="3200400" cy="3481070"/>
+                        </a:xfrm>
+                        <a:prstGeom prst="rect"/>
+                      </wps:spPr>
+                      <wps:txbx>
+                        <w:txbxContent>
+                          <w:p>
+                            <w:pPr>
+                              <w:pStyle w:val="Caption"/>
+                              <w:spacing w:before="120" w:after="120"/>
+                              <w:jc w:val="center"/>
+                              <w:rPr/>
+                            </w:pPr>
+                            <w:r>
+                              <w:rPr/>
+                              <w:drawing>
+                                <wp:inline distT="0" distB="0" distL="0" distR="0">
+                                  <wp:extent cx="3200400" cy="3200400"/>
+                                  <wp:effectExtent l="0" t="0" r="0" b="0"/>
+                                  <wp:docPr id="5" name="Zeronimo" descr=""/>
+                                  <wp:cNvGraphicFramePr>
+                                    <a:graphicFrameLocks xmlns:a="http://schemas.openxmlformats.org/drawingml/2006/main" noChangeAspect="1"/>
+                                  </wp:cNvGraphicFramePr>
+                                  <a:graphic xmlns:a="http://schemas.openxmlformats.org/drawingml/2006/main">
+                                    <a:graphicData uri="http://schemas.openxmlformats.org/drawingml/2006/picture">
+                                      <pic:pic xmlns:pic="http://schemas.openxmlformats.org/drawingml/2006/picture">
+                                        <pic:nvPicPr>
+                                          <pic:cNvPr id="5" name="Zeronimo" descr=""/>
+                                          <pic:cNvPicPr>
+                                            <a:picLocks noChangeAspect="1" noChangeArrowheads="1"/>
+                                          </pic:cNvPicPr>
+                                        </pic:nvPicPr>
+                                        <pic:blipFill>
+                                          <a:blip r:embed="rId3"/>
+                                          <a:stretch>
+                                            <a:fillRect/>
+                                          </a:stretch>
+                                        </pic:blipFill>
+                                        <pic:spPr bwMode="auto">
+                                          <a:xfrm>
+                                            <a:off x="0" y="0"/>
+                                            <a:ext cx="3200400" cy="3200400"/>
+                                          </a:xfrm>
+                                          <a:prstGeom prst="rect">
+                                            <a:avLst/>
+                                          </a:prstGeom>
+                                        </pic:spPr>
+                                      </pic:pic>
+                                    </a:graphicData>
+                                  </a:graphic>
+                                </wp:inline>
+                              </w:drawing>
+                            </w:r>
+                            <w:r>
+                              <w:rPr/>
+                              <w:br/>
+                            </w:r>
+                            <w:r>
+                              <w:rPr>
+                                <w:b/>
+                                <w:bCs/>
+                                <w:sz w:val="28"/>
+                                <w:szCs w:val="28"/>
+                              </w:rPr>
+                              <w:t>Zeronimo: Outgoing Tuxedo Cat</w:t>
+                            </w:r>
+                          </w:p>
+                        </w:txbxContent>
+                      </wps:txbx>
+                      <wps:bodyPr anchor="t" lIns="0" tIns="0" rIns="0" bIns="0">
+                        <a:noAutofit/>
+                      </wps:bodyPr>
+                    </wps:wsp>
+                  </a:graphicData>
+                </a:graphic>
+              </wp:anchor>
+            </w:drawing>
+          </mc:Choice>
+          <mc:Fallback>
+            <w:pict>
+              <v:rect style="position:absolute;rotation:0;width:252pt;height:274.1pt;mso-wrap-distance-left:0pt;mso-wrap-distance-right:0pt;mso-wrap-distance-top:0pt;mso-wrap-distance-bottom:0pt;margin-top:72pt;mso-position-vertical-relative:page;margin-left:36pt;mso-position-horizontal-relative:margin">
+                <v:textbox inset="0in,0in,0in,0in">
+                  <w:txbxContent>
+                    <w:p>
+                      <w:pPr>
+                        <w:pStyle w:val="Caption"/>
+                        <w:spacing w:before="120" w:after="120"/>
+                        <w:jc w:val="center"/>
+                        <w:rPr/>
+                      </w:pPr>
+                      <w:r>
+                        <w:rPr/>
+                        <w:drawing>
+                          <wp:inline distT="0" distB="0" distL="0" distR="0">
+                            <wp:extent cx="3200400" cy="3200400"/>
+                            <wp:effectExtent l="0" t="0" r="0" b="0"/>
+                            <wp:docPr id="6" name="Zeronimo" descr=""/>
+                            <wp:cNvGraphicFramePr>
+                              <a:graphicFrameLocks xmlns:a="http://schemas.openxmlformats.org/drawingml/2006/main" noChangeAspect="1"/>
+                            </wp:cNvGraphicFramePr>
+                            <a:graphic xmlns:a="http://schemas.openxmlformats.org/drawingml/2006/main">
+                              <a:graphicData uri="http://schemas.openxmlformats.org/drawingml/2006/picture">
+                                <pic:pic xmlns:pic="http://schemas.openxmlformats.org/drawingml/2006/picture">
+                                  <pic:nvPicPr>
+                                    <pic:cNvPr id="6" name="Zeronimo" descr=""/>
+                                    <pic:cNvPicPr>
+                                      <a:picLocks noChangeAspect="1" noChangeArrowheads="1"/>
+                                    </pic:cNvPicPr>
+                                  </pic:nvPicPr>
+                                  <pic:blipFill>
+                                    <a:blip r:embed="rId3"/>
+                                    <a:stretch>
+                                      <a:fillRect/>
+                                    </a:stretch>
+                                  </pic:blipFill>
+                                  <pic:spPr bwMode="auto">
+                                    <a:xfrm>
+                                      <a:off x="0" y="0"/>
+                                      <a:ext cx="3200400" cy="3200400"/>
+                                    </a:xfrm>
+                                    <a:prstGeom prst="rect">
+                                      <a:avLst/>
+                                    </a:prstGeom>
+                                  </pic:spPr>
+                                </pic:pic>
+                              </a:graphicData>
+                            </a:graphic>
+                          </wp:inline>
+                        </w:drawing>
+                      </w:r>
+                      <w:r>
+                        <w:rPr/>
+                        <w:br/>
+                      </w:r>
+                      <w:r>
+                        <w:rPr>
+                          <w:b/>
+                          <w:bCs/>
+                          <w:sz w:val="28"/>
+                          <w:szCs w:val="28"/>
+                        </w:rPr>
+                        <w:t>Zeronimo: Outgoing Tuxedo Cat</w:t>
+                      </w:r>
+                    </w:p>
+                  </w:txbxContent>
+                </v:textbox>
+                <w10:wrap type="topAndBottom"/>
+              </v:rect>
+            </w:pict>
+          </mc:Fallback>
+        </mc:AlternateContent>
+      </w:r>
+    </w:p>
+    <w:p>
+      <w:pPr>
+        <w:pStyle w:val="PreformattedText"/>
+        <w:jc w:val="center"/>
+        <w:rPr>
+          <w:rFonts w:ascii="Liberation Sans" w:hAnsi="Liberation Sans"/>
+          <w:b/>
           <w:b/>
           <w:bCs/>
           <w:sz w:val="32"/>
           <w:szCs w:val="32"/>
           <w:u w:val="single"/>
         </w:rPr>
-        <w:t>¹</w:t>
-      </w:r>
-      <w:r>
-        <w:rPr>
+      </w:pPr>
+      <w:r>
+        <w:rPr>
+          <w:rFonts w:ascii="Liberation Sans" w:hAnsi="Liberation Sans"/>
           <w:b/>
           <w:bCs/>
           <w:sz w:val="32"/>
           <w:szCs w:val="32"/>
           <w:u w:val="single"/>
         </w:rPr>
+        <w:t>Comparing Grojas</w:t>
+      </w:r>
+      <w:r>
+        <w:rPr>
+          <w:rFonts w:eastAsia="Nimbus Mono L" w:cs="Liberation Mono" w:ascii="Liberation Sans" w:hAnsi="Liberation Sans"/>
+          <w:b/>
+          <w:bCs/>
+          <w:sz w:val="32"/>
+          <w:szCs w:val="32"/>
+          <w:u w:val="single"/>
+        </w:rPr>
+        <w:t>¹</w:t>
+      </w:r>
+      <w:r>
+        <w:rPr>
+          <w:rFonts w:ascii="Liberation Sans" w:hAnsi="Liberation Sans"/>
+          <w:b/>
+          <w:bCs/>
+          <w:sz w:val="32"/>
+          <w:szCs w:val="32"/>
+          <w:u w:val="single"/>
+        </w:rPr>
         <w:t>: Mildred and Zeronimo</w:t>
       </w:r>
     </w:p>
     <w:p>
       <w:pPr>
         <w:pStyle w:val="PreformattedText"/>
-        <w:rPr/>
-      </w:pPr>
-      <w:r>
-        <w:rPr/>
-      </w:r>
-    </w:p>
-    <w:p>
-      <w:pPr>
-        <w:pStyle w:val="PreformattedText"/>
-        <w:rPr/>
-      </w:pPr>
-      <w:r>
-        <w:rPr/>
-      </w:r>
-    </w:p>
-    <w:p>
-      <w:pPr>
-        <w:pStyle w:val="PreformattedText"/>
-        <w:rPr/>
-      </w:pPr>
-      <w:r>
-        <w:rPr/>
-      </w:r>
-    </w:p>
-    <w:p>
-      <w:pPr>
-        <w:pStyle w:val="PreformattedText"/>
-        <w:rPr/>
-      </w:pPr>
-      <w:r>
-        <w:rPr/>
+        <w:rPr>
+          <w:rFonts w:ascii="Liberation Sans" w:hAnsi="Liberation Sans"/>
+        </w:rPr>
+      </w:pPr>
+      <w:r>
+        <w:rPr>
+          <w:rFonts w:ascii="Liberation Sans" w:hAnsi="Liberation Sans"/>
+        </w:rPr>
+      </w:r>
+    </w:p>
+    <w:p>
+      <w:pPr>
+        <w:pStyle w:val="PreformattedText"/>
+        <w:rPr>
+          <w:rFonts w:ascii="Liberation Sans" w:hAnsi="Liberation Sans"/>
+        </w:rPr>
+      </w:pPr>
+      <w:r>
+        <w:rPr>
+          <w:rFonts w:ascii="Liberation Sans" w:hAnsi="Liberation Sans"/>
+        </w:rPr>
+      </w:r>
+    </w:p>
+    <w:p>
+      <w:pPr>
+        <w:pStyle w:val="PreformattedText"/>
+        <w:rPr>
+          <w:rFonts w:ascii="Liberation Sans" w:hAnsi="Liberation Sans"/>
+        </w:rPr>
+      </w:pPr>
+      <w:r>
+        <w:rPr>
+          <w:rFonts w:ascii="Liberation Sans" w:hAnsi="Liberation Sans"/>
+        </w:rPr>
+      </w:r>
+    </w:p>
+    <w:p>
+      <w:pPr>
+        <w:pStyle w:val="PreformattedText"/>
+        <w:rPr>
+          <w:rFonts w:ascii="Liberation Sans" w:hAnsi="Liberation Sans"/>
+        </w:rPr>
+      </w:pPr>
+      <w:r>
+        <w:rPr>
+          <w:rFonts w:ascii="Liberation Sans" w:hAnsi="Liberation Sans"/>
+        </w:rPr>
         <w:t>1. Introduction</w:t>
       </w:r>
     </w:p>
     <w:p>
       <w:pPr>
         <w:pStyle w:val="PreformattedText"/>
-        <w:rPr/>
-      </w:pPr>
-      <w:r>
-        <w:rPr/>
-      </w:r>
-    </w:p>
-    <w:p>
-      <w:pPr>
-        <w:pStyle w:val="PreformattedText"/>
-        <w:rPr/>
-      </w:pPr>
-      <w:r>
-        <w:rPr/>
-      </w:r>
-    </w:p>
-    <w:p>
-      <w:pPr>
-        <w:pStyle w:val="PreformattedText"/>
-        <w:rPr/>
-      </w:pPr>
-      <w:r>
-        <w:rPr/>
-      </w:r>
-    </w:p>
-    <w:p>
-      <w:pPr>
-        <w:pStyle w:val="PreformattedText"/>
-        <w:rPr/>
-      </w:pPr>
-      <w:r>
-        <w:rPr/>
+        <w:rPr>
+          <w:rFonts w:ascii="Liberation Sans" w:hAnsi="Liberation Sans"/>
+        </w:rPr>
+      </w:pPr>
+      <w:r>
+        <w:rPr>
+          <w:rFonts w:ascii="Liberation Sans" w:hAnsi="Liberation Sans"/>
+        </w:rPr>
+      </w:r>
+    </w:p>
+    <w:p>
+      <w:pPr>
+        <w:pStyle w:val="PreformattedText"/>
+        <w:rPr>
+          <w:rFonts w:ascii="Liberation Sans" w:hAnsi="Liberation Sans"/>
+        </w:rPr>
+      </w:pPr>
+      <w:r>
+        <w:rPr>
+          <w:rFonts w:ascii="Liberation Sans" w:hAnsi="Liberation Sans"/>
+        </w:rPr>
+      </w:r>
+    </w:p>
+    <w:p>
+      <w:pPr>
+        <w:pStyle w:val="PreformattedText"/>
+        <w:rPr>
+          <w:rFonts w:ascii="Liberation Sans" w:hAnsi="Liberation Sans"/>
+        </w:rPr>
+      </w:pPr>
+      <w:r>
+        <w:rPr>
+          <w:rFonts w:ascii="Liberation Sans" w:hAnsi="Liberation Sans"/>
+        </w:rPr>
+      </w:r>
+    </w:p>
+    <w:p>
+      <w:pPr>
+        <w:pStyle w:val="PreformattedText"/>
+        <w:rPr>
+          <w:rFonts w:ascii="Liberation Sans" w:hAnsi="Liberation Sans"/>
+        </w:rPr>
+      </w:pPr>
+      <w:r>
+        <w:rPr>
+          <w:rFonts w:ascii="Liberation Sans" w:hAnsi="Liberation Sans"/>
+        </w:rPr>
         <w:t>2. Mildred, the Introvert</w:t>
       </w:r>
     </w:p>
     <w:p>
       <w:pPr>
         <w:pStyle w:val="PreformattedText"/>
-        <w:rPr/>
-      </w:pPr>
-      <w:r>
-        <w:rPr/>
-      </w:r>
-    </w:p>
-    <w:p>
-      <w:pPr>
-        <w:pStyle w:val="PreformattedText"/>
-        <w:rPr/>
-      </w:pPr>
-      <w:r>
-        <w:rPr/>
+        <w:rPr>
+          <w:rFonts w:ascii="Liberation Sans" w:hAnsi="Liberation Sans"/>
+        </w:rPr>
+      </w:pPr>
+      <w:r>
+        <w:rPr>
+          <w:rFonts w:ascii="Liberation Sans" w:hAnsi="Liberation Sans"/>
+        </w:rPr>
+      </w:r>
+    </w:p>
+    <w:p>
+      <w:pPr>
+        <w:pStyle w:val="PreformattedText"/>
+        <w:rPr>
+          <w:rFonts w:ascii="Liberation Sans" w:hAnsi="Liberation Sans"/>
+        </w:rPr>
+      </w:pPr>
+      <w:r>
+        <w:rPr>
+          <w:rFonts w:ascii="Liberation Sans" w:hAnsi="Liberation Sans"/>
+        </w:rPr>
         <w:t>Hid under the bed for two days.</w:t>
       </w:r>
     </w:p>
     <w:p>
       <w:pPr>
         <w:pStyle w:val="PreformattedText"/>
-        <w:rPr/>
-      </w:pPr>
-      <w:r>
-        <w:rPr/>
-      </w:r>
-    </w:p>
-    <w:p>
-      <w:pPr>
-        <w:pStyle w:val="PreformattedText"/>
-        <w:rPr/>
-      </w:pPr>
-      <w:r>
-        <w:rPr/>
+        <w:rPr>
+          <w:rFonts w:ascii="Liberation Sans" w:hAnsi="Liberation Sans"/>
+        </w:rPr>
+      </w:pPr>
+      <w:r>
+        <w:rPr>
+          <w:rFonts w:ascii="Liberation Sans" w:hAnsi="Liberation Sans"/>
+        </w:rPr>
+      </w:r>
+    </w:p>
+    <w:p>
+      <w:pPr>
+        <w:pStyle w:val="PreformattedText"/>
+        <w:rPr>
+          <w:rFonts w:ascii="Liberation Sans" w:hAnsi="Liberation Sans"/>
+        </w:rPr>
+      </w:pPr>
+      <w:r>
+        <w:rPr>
+          <w:rFonts w:ascii="Liberation Sans" w:hAnsi="Liberation Sans"/>
+        </w:rPr>
         <w:t>3. Zeronimo, the Extravert</w:t>
       </w:r>
     </w:p>
     <w:p>
       <w:pPr>
         <w:pStyle w:val="PreformattedText"/>
-        <w:rPr/>
-      </w:pPr>
-      <w:r>
-        <w:rPr/>
-      </w:r>
-    </w:p>
-    <w:p>
-      <w:pPr>
-        <w:pStyle w:val="PreformattedText"/>
-        <w:rPr/>
-      </w:pPr>
-      <w:r>
-        <w:rPr/>
+        <w:rPr>
+          <w:rFonts w:ascii="Liberation Sans" w:hAnsi="Liberation Sans"/>
+        </w:rPr>
+      </w:pPr>
+      <w:r>
+        <w:rPr>
+          <w:rFonts w:ascii="Liberation Sans" w:hAnsi="Liberation Sans"/>
+        </w:rPr>
+      </w:r>
+    </w:p>
+    <w:p>
+      <w:pPr>
+        <w:pStyle w:val="PreformattedText"/>
+        <w:rPr>
+          <w:rFonts w:ascii="Liberation Sans" w:hAnsi="Liberation Sans"/>
+        </w:rPr>
+      </w:pPr>
+      <w:r>
+        <w:rPr>
+          <w:rFonts w:ascii="Liberation Sans" w:hAnsi="Liberation Sans"/>
+        </w:rPr>
         <w:t>Follows me around and gets jealous when I talk on the phone.</w:t>
       </w:r>
     </w:p>
     <w:p>
       <w:pPr>
         <w:pStyle w:val="PreformattedText"/>
-        <w:rPr/>
-      </w:pPr>
-      <w:r>
-        <w:rPr/>
-      </w:r>
-    </w:p>
-    <w:p>
-      <w:pPr>
-        <w:pStyle w:val="PreformattedText"/>
-        <w:rPr/>
-      </w:pPr>
-      <w:r>
-        <w:rPr/>
+        <w:rPr>
+          <w:rFonts w:ascii="Liberation Sans" w:hAnsi="Liberation Sans"/>
+        </w:rPr>
+      </w:pPr>
+      <w:r>
+        <w:rPr>
+          <w:rFonts w:ascii="Liberation Sans" w:hAnsi="Liberation Sans"/>
+        </w:rPr>
+      </w:r>
+    </w:p>
+    <w:p>
+      <w:pPr>
+        <w:pStyle w:val="PreformattedText"/>
+        <w:rPr>
+          <w:rFonts w:ascii="Liberation Sans" w:hAnsi="Liberation Sans"/>
+        </w:rPr>
+      </w:pPr>
+      <w:r>
+        <w:rPr>
+          <w:rFonts w:ascii="Liberation Sans" w:hAnsi="Liberation Sans"/>
+        </w:rPr>
         <w:t>4. Conclusion</w:t>
       </w:r>
     </w:p>
     <w:p>
       <w:pPr>
         <w:pStyle w:val="PreformattedText"/>
-        <w:rPr/>
-      </w:pPr>
-      <w:r>
-        <w:rPr/>
-      </w:r>
-    </w:p>
-    <w:p>
-      <w:pPr>
-        <w:pStyle w:val="PreformattedText"/>
-        <w:rPr/>
-      </w:pPr>
-      <w:r>
-        <w:rPr>
-          <w:rFonts w:eastAsia="Nimbus Mono L" w:cs="Liberation Mono" w:ascii="Liberation Mono" w:hAnsi="Liberation Mono"/>
+        <w:rPr>
+          <w:rFonts w:ascii="Liberation Sans" w:hAnsi="Liberation Sans"/>
+        </w:rPr>
+      </w:pPr>
+      <w:r>
+        <w:rPr>
+          <w:rFonts w:ascii="Liberation Sans" w:hAnsi="Liberation Sans"/>
+        </w:rPr>
+      </w:r>
+    </w:p>
+    <w:p>
+      <w:pPr>
+        <w:pStyle w:val="PreformattedText"/>
+        <w:rPr>
+          <w:rFonts w:ascii="Liberation Sans" w:hAnsi="Liberation Sans"/>
+        </w:rPr>
+      </w:pPr>
+      <w:r>
+        <w:rPr>
+          <w:rFonts w:eastAsia="Nimbus Mono L" w:cs="Liberation Mono" w:ascii="Liberation Sans" w:hAnsi="Liberation Sans"/>
         </w:rPr>
         <w:t>¹</w:t>
       </w:r>
       <w:r>
-        <w:rPr/>
-        <w:t xml:space="preserve"> </w:t>
-      </w:r>
-      <w:r>
-        <w:rPr/>
-        <w:t>Grojas are Graphical Representations of Jungian Archetypes. Grojas use primary colors and rectangular shapes to depict the essential personality functions Carl Jung wrote about in 1921.  For more information see Groja.com, SeeOurMinds.com, or your favorite search engine.</w:t>
+        <w:rPr>
+          <w:rFonts w:ascii="Liberation Sans" w:hAnsi="Liberation Sans"/>
+        </w:rPr>
+        <w:t xml:space="preserve"> Grojas are Graphical Representations of Jungian Archetypes. Grojas use primary colors and rectangular shapes to depict the essential personality functions Carl Jung wrote about in 1921.  For more information see Groja.com, SeeOurMinds.com, or your favorite search engine.</w:t>
       </w:r>
     </w:p>
     <w:sectPr>
@@ -338,5 +800,12 @@
       <w:szCs w:val="20"/>
     </w:rPr>
   </w:style>
+  <w:style w:type="paragraph" w:styleId="Illustration">
+    <w:name w:val="Illustration"/>
+    <w:basedOn w:val="Caption"/>
+    <w:qFormat/>
+    <w:pPr/>
+    <w:rPr/>
+  </w:style>
 </w:styles>
 </file>